--- a/MISIS math Analysis/2/Выполнение ДЗ/ДЗ1 Комплексные числа и Первые интегралы.docx
+++ b/MISIS math Analysis/2/Выполнение ДЗ/ДЗ1 Комплексные числа и Первые интегралы.docx
@@ -18,6 +18,18 @@
           <w:lang w:val="ru-RU"/>
         </w:rPr>
         <w:t>ДЗ1 Комплексные числа и Интегралы</w:t>
+      </w:r>
+    </w:p>
+    <w:p>
+      <w:pPr>
+        <w:pStyle w:val="a"/>
+        <w:jc w:val="left"/>
+      </w:pPr>
+      <w:r>
+        <w:t>Первая</w:t>
+      </w:r>
+      <w:r>
+        <w:t xml:space="preserve"> часть ДЗ на проработку комплексных чисел</w:t>
       </w:r>
     </w:p>
     <w:p>
@@ -290,6 +302,76 @@
                     <a:xfrm>
                       <a:off x="0" y="0"/>
                       <a:ext cx="6647815" cy="1776095"/>
+                    </a:xfrm>
+                    <a:prstGeom prst="rect">
+                      <a:avLst/>
+                    </a:prstGeom>
+                  </pic:spPr>
+                </pic:pic>
+              </a:graphicData>
+            </a:graphic>
+          </wp:inline>
+        </w:drawing>
+      </w:r>
+    </w:p>
+    <w:p>
+      <w:pPr>
+        <w:pStyle w:val="a"/>
+        <w:jc w:val="left"/>
+      </w:pPr>
+      <w:r>
+        <w:t>Вторая часть ДЗ на интегралы</w:t>
+      </w:r>
+    </w:p>
+    <w:p>
+      <w:pPr>
+        <w:rPr>
+          <w:lang w:val="ru-RU"/>
+        </w:rPr>
+      </w:pPr>
+      <w:r>
+        <w:rPr>
+          <w:lang w:val="ru-RU"/>
+        </w:rPr>
+        <w:t>Используя таблицу основных интегралов, найти следующие интегралы</w:t>
+      </w:r>
+    </w:p>
+    <w:p>
+      <w:pPr>
+        <w:rPr>
+          <w:lang w:val="ru-RU"/>
+        </w:rPr>
+      </w:pPr>
+      <w:r>
+        <w:rPr>
+          <w:noProof/>
+        </w:rPr>
+        <w:lastRenderedPageBreak/>
+        <w:drawing>
+          <wp:inline distT="0" distB="0" distL="0" distR="0" wp14:anchorId="4F9C5809" wp14:editId="3BEA29FC">
+            <wp:extent cx="3295650" cy="2105025"/>
+            <wp:effectExtent l="0" t="0" r="0" b="9525"/>
+            <wp:docPr id="5" name="Рисунок 5"/>
+            <wp:cNvGraphicFramePr>
+              <a:graphicFrameLocks xmlns:a="http://schemas.openxmlformats.org/drawingml/2006/main" noChangeAspect="1"/>
+            </wp:cNvGraphicFramePr>
+            <a:graphic xmlns:a="http://schemas.openxmlformats.org/drawingml/2006/main">
+              <a:graphicData uri="http://schemas.openxmlformats.org/drawingml/2006/picture">
+                <pic:pic xmlns:pic="http://schemas.openxmlformats.org/drawingml/2006/picture">
+                  <pic:nvPicPr>
+                    <pic:cNvPr id="1" name=""/>
+                    <pic:cNvPicPr/>
+                  </pic:nvPicPr>
+                  <pic:blipFill>
+                    <a:blip r:embed="rId11"/>
+                    <a:stretch>
+                      <a:fillRect/>
+                    </a:stretch>
+                  </pic:blipFill>
+                  <pic:spPr>
+                    <a:xfrm>
+                      <a:off x="0" y="0"/>
+                      <a:ext cx="3295650" cy="2105025"/>
                     </a:xfrm>
                     <a:prstGeom prst="rect">
                       <a:avLst/>
